--- a/ms-2025-12-18.docx
+++ b/ms-2025-12-18.docx
@@ -77,31 +77,7 @@
         <w:rPr>
           <w:shd w:fill="FFFF00" w:val="clear"/>
         </w:rPr>
-        <w:t xml:space="preserve">Xue </w:t>
-      </w:r>
-      <w:r>
-        <w:rPr>
-          <w:shd w:fill="FFFF00" w:val="clear"/>
-        </w:rPr>
-        <w:t>M</w:t>
-      </w:r>
-      <w:r>
-        <w:rPr>
-          <w:shd w:fill="FFFF00" w:val="clear"/>
-        </w:rPr>
-        <w:t xml:space="preserve">ing Wu1 &lt;correct </w:t>
-      </w:r>
-      <w:r>
-        <w:rPr>
-          <w:shd w:fill="FFFF00" w:val="clear"/>
-        </w:rPr>
-        <w:t>position</w:t>
-      </w:r>
-      <w:r>
-        <w:rPr>
-          <w:shd w:fill="FFFF00" w:val="clear"/>
-        </w:rPr>
-        <w:t>?&gt;</w:t>
+        <w:t>Xue Ming Wu1 &lt;correct position?&gt;</w:t>
       </w:r>
       <w:r>
         <w:rPr/>
@@ -121,19 +97,7 @@
         <w:rPr>
           <w:rFonts w:hint="eastAsia"/>
         </w:rPr>
-        <w:t xml:space="preserve"> Arnoud Boot2,3, Shenli Zhang2,3, Sz</w:t>
-      </w:r>
-      <w:r>
-        <w:rPr>
-          <w:rFonts w:hint="eastAsia"/>
-        </w:rPr>
-        <w:t>u</w:t>
-      </w:r>
-      <w:r>
-        <w:rPr>
-          <w:rFonts w:hint="eastAsia"/>
-        </w:rPr>
-        <w:t xml:space="preserve">-Chi Ho2,3, </w:t>
+        <w:t xml:space="preserve"> Arnoud Boot2,3, Shenli Zhang2,3, Szu-Chi Ho2,3, </w:t>
       </w:r>
       <w:r>
         <w:rPr/>
@@ -2492,7 +2456,21 @@
           <w:rFonts w:eastAsia="DejaVu Sans" w:cs="Times New Roman"/>
           <w:shd w:fill="auto" w:val="clear"/>
         </w:rPr>
-        <w:t xml:space="preserve"> 3 other signatures in the Koh89 classification, and 7 were not found &lt;</w:t>
+        <w:t xml:space="preserve"> 3 other signatures in the Koh89 classification &lt;</w:t>
+      </w:r>
+      <w:r>
+        <w:rPr>
+          <w:rFonts w:eastAsia="DejaVu Sans" w:cs="Times New Roman"/>
+          <w:shd w:fill="auto" w:val="clear"/>
+        </w:rPr>
+        <w:t xml:space="preserve">ref to some internal sup fig&gt; </w:t>
+      </w:r>
+      <w:r>
+        <w:rPr>
+          <w:rFonts w:eastAsia="DejaVu Sans" w:cs="Times New Roman"/>
+          <w:shd w:fill="auto" w:val="clear"/>
+        </w:rPr>
+        <w:t>, and 7 were not found &lt;</w:t>
       </w:r>
       <w:r>
         <w:rPr>
@@ -6956,7 +6934,7 @@
   <w:comment w:id="0" w:author="Mo Liu" w:date="2025-08-30T17:20:00Z" w:initials="ML">
     <w:p>
       <w:pPr>
-        <w:overflowPunct w:val="true"/>
+        <w:overflowPunct w:val="false"/>
         <w:spacing w:lineRule="auto" w:line="240" w:before="0" w:after="0"/>
         <w:rPr/>
       </w:pPr>
@@ -7476,7 +7454,7 @@
     <w:pPr>
       <w:widowControl/>
       <w:suppressAutoHyphens w:val="true"/>
-      <w:overflowPunct w:val="true"/>
+      <w:overflowPunct w:val="false"/>
       <w:bidi w:val="0"/>
       <w:spacing w:lineRule="auto" w:line="480" w:before="0" w:after="160"/>
       <w:ind w:firstLine="720"/>
@@ -7712,8 +7690,8 @@
       <w:szCs w:val="24"/>
     </w:rPr>
   </w:style>
-  <w:style w:type="character" w:styleId="Bulletsuser">
-    <w:name w:val="Bullets (user)"/>
+  <w:style w:type="character" w:styleId="Bullets">
+    <w:name w:val="Bullets"/>
     <w:qFormat/>
     <w:rPr>
       <w:rFonts w:ascii="OpenSymbol" w:hAnsi="OpenSymbol" w:eastAsia="OpenSymbol" w:cs="OpenSymbol"/>
@@ -7860,7 +7838,7 @@
     <w:pPr>
       <w:widowControl/>
       <w:suppressAutoHyphens w:val="true"/>
-      <w:overflowPunct w:val="true"/>
+      <w:overflowPunct w:val="false"/>
       <w:bidi w:val="0"/>
       <w:spacing w:lineRule="auto" w:line="240" w:before="0" w:after="0"/>
       <w:jc w:val="start"/>
